--- a/IELTS/speaking/14_home_equipment.docx
+++ b/IELTS/speaking/14_home_equipment.docx
@@ -26,17 +26,42 @@
           <w:szCs w:val="18"/>
           <w:bdr w:val="none" w:sz="0" w:space="0" w:color="auto" w:frame="1"/>
         </w:rPr>
-        <w:t>19. Describe a piece of equipment in your home</w:t>
-      </w:r>
-      <w:r>
-        <w:rPr>
-          <w:rFonts w:ascii="Arial" w:eastAsia="PingFang SC Ultralight" w:hAnsi="Arial" w:cs="Times New Roman"/>
-          <w:color w:val="191919"/>
-          <w:kern w:val="0"/>
-          <w:sz w:val="18"/>
-          <w:szCs w:val="18"/>
-        </w:rPr>
-        <w:t>You should say:</w:t>
+        <w:t xml:space="preserve">19. Describe a piece of equipment in your </w:t>
+      </w:r>
+      <w:proofErr w:type="spellStart"/>
+      <w:r>
+        <w:rPr>
+          <w:rFonts w:ascii="Arial" w:eastAsia="PingFang SC Ultralight" w:hAnsi="Arial" w:cs="Times New Roman"/>
+          <w:b/>
+          <w:bCs/>
+          <w:color w:val="191919"/>
+          <w:kern w:val="0"/>
+          <w:sz w:val="18"/>
+          <w:szCs w:val="18"/>
+          <w:bdr w:val="none" w:sz="0" w:space="0" w:color="auto" w:frame="1"/>
+        </w:rPr>
+        <w:t>home</w:t>
+      </w:r>
+      <w:r>
+        <w:rPr>
+          <w:rFonts w:ascii="Arial" w:eastAsia="PingFang SC Ultralight" w:hAnsi="Arial" w:cs="Times New Roman"/>
+          <w:color w:val="191919"/>
+          <w:kern w:val="0"/>
+          <w:sz w:val="18"/>
+          <w:szCs w:val="18"/>
+        </w:rPr>
+        <w:t>You</w:t>
+      </w:r>
+      <w:proofErr w:type="spellEnd"/>
+      <w:r>
+        <w:rPr>
+          <w:rFonts w:ascii="Arial" w:eastAsia="PingFang SC Ultralight" w:hAnsi="Arial" w:cs="Times New Roman"/>
+          <w:color w:val="191919"/>
+          <w:kern w:val="0"/>
+          <w:sz w:val="18"/>
+          <w:szCs w:val="18"/>
+        </w:rPr>
+        <w:t xml:space="preserve"> should say:</w:t>
       </w:r>
     </w:p>
     <w:p>
@@ -211,7 +236,127 @@
           <w:sz w:val="18"/>
           <w:szCs w:val="18"/>
         </w:rPr>
-        <w:t>It is a desk with solid wooden desktop building on the steel frame with an electric mo</w:t>
+        <w:t>Because I spend most of</w:t>
+      </w:r>
+      <w:r>
+        <w:rPr>
+          <w:rFonts w:ascii="Arial" w:eastAsia="PingFang SC Ultralight" w:hAnsi="Arial" w:cs="Times New Roman"/>
+          <w:color w:val="191919"/>
+          <w:kern w:val="0"/>
+          <w:sz w:val="18"/>
+          <w:szCs w:val="18"/>
+        </w:rPr>
+        <w:t xml:space="preserve"> my leisure time before the computer table,</w:t>
+      </w:r>
+      <w:r>
+        <w:rPr>
+          <w:rFonts w:ascii="Arial" w:eastAsia="PingFang SC Ultralight" w:hAnsi="Arial" w:cs="Times New Roman"/>
+          <w:color w:val="191919"/>
+          <w:kern w:val="0"/>
+          <w:sz w:val="18"/>
+          <w:szCs w:val="18"/>
+        </w:rPr>
+        <w:t xml:space="preserve"> </w:t>
+      </w:r>
+      <w:r>
+        <w:rPr>
+          <w:rFonts w:ascii="Arial" w:eastAsia="PingFang SC Ultralight" w:hAnsi="Arial" w:cs="Times New Roman" w:hint="eastAsia"/>
+          <w:color w:val="191919"/>
+          <w:kern w:val="0"/>
+          <w:sz w:val="18"/>
+          <w:szCs w:val="18"/>
+        </w:rPr>
+        <w:t>so</w:t>
+      </w:r>
+      <w:r>
+        <w:rPr>
+          <w:rFonts w:ascii="Arial" w:eastAsia="PingFang SC Ultralight" w:hAnsi="Arial" w:cs="Times New Roman"/>
+          <w:color w:val="191919"/>
+          <w:kern w:val="0"/>
+          <w:sz w:val="18"/>
+          <w:szCs w:val="18"/>
+        </w:rPr>
+        <w:t xml:space="preserve"> I bought a </w:t>
+      </w:r>
+      <w:r>
+        <w:rPr>
+          <w:rFonts w:ascii="Arial" w:eastAsia="PingFang SC Ultralight" w:hAnsi="Arial" w:cs="Times New Roman"/>
+          <w:color w:val="191919"/>
+          <w:kern w:val="0"/>
+          <w:sz w:val="18"/>
+          <w:szCs w:val="18"/>
+        </w:rPr>
+        <w:t>solid wooden</w:t>
+      </w:r>
+      <w:r>
+        <w:rPr>
+          <w:rFonts w:ascii="Arial" w:eastAsia="PingFang SC Ultralight" w:hAnsi="Arial" w:cs="Times New Roman"/>
+          <w:color w:val="191919"/>
+          <w:kern w:val="0"/>
+          <w:sz w:val="18"/>
+          <w:szCs w:val="18"/>
+        </w:rPr>
+        <w:t xml:space="preserve"> table</w:t>
+      </w:r>
+      <w:r>
+        <w:rPr>
+          <w:rFonts w:ascii="Arial" w:eastAsia="PingFang SC Ultralight" w:hAnsi="Arial" w:cs="Times New Roman"/>
+          <w:color w:val="191919"/>
+          <w:kern w:val="0"/>
+          <w:sz w:val="18"/>
+          <w:szCs w:val="18"/>
+        </w:rPr>
+        <w:t xml:space="preserve">top with the exact dimension and shape I need to fit my space. </w:t>
+      </w:r>
+      <w:r>
+        <w:rPr>
+          <w:rFonts w:ascii="Arial" w:eastAsia="PingFang SC Ultralight" w:hAnsi="Arial" w:cs="Times New Roman"/>
+          <w:color w:val="191919"/>
+          <w:kern w:val="0"/>
+          <w:sz w:val="18"/>
+          <w:szCs w:val="18"/>
+        </w:rPr>
+        <w:t>Then I finished it with plant-based, non-toxic oil</w:t>
+      </w:r>
+      <w:r>
+        <w:rPr>
+          <w:rFonts w:ascii="Arial" w:eastAsia="PingFang SC Ultralight" w:hAnsi="Arial" w:cs="Times New Roman"/>
+          <w:color w:val="191919"/>
+          <w:kern w:val="0"/>
+          <w:sz w:val="18"/>
+          <w:szCs w:val="18"/>
+        </w:rPr>
+        <w:t>. This finish highlights the warmth and natural beauty of the wood.</w:t>
+      </w:r>
+      <w:r>
+        <w:rPr>
+          <w:rFonts w:ascii="Arial" w:eastAsia="PingFang SC Ultralight" w:hAnsi="Arial" w:cs="Times New Roman"/>
+          <w:color w:val="191919"/>
+          <w:kern w:val="0"/>
+          <w:sz w:val="18"/>
+          <w:szCs w:val="18"/>
+        </w:rPr>
+        <w:t xml:space="preserve"> </w:t>
+      </w:r>
+      <w:r>
+        <w:rPr>
+          <w:rFonts w:ascii="Arial" w:eastAsia="PingFang SC Ultralight" w:hAnsi="Arial" w:cs="Times New Roman"/>
+          <w:color w:val="191919"/>
+          <w:kern w:val="0"/>
+          <w:sz w:val="18"/>
+          <w:szCs w:val="18"/>
+        </w:rPr>
+        <w:t>At last, I fixed this top on the</w:t>
+      </w:r>
+      <w:r>
+        <w:rPr>
+          <w:rFonts w:ascii="Arial" w:eastAsia="PingFang SC Ultralight" w:hAnsi="Arial" w:cs="Times New Roman"/>
+          <w:color w:val="191919"/>
+          <w:kern w:val="0"/>
+          <w:sz w:val="18"/>
+          <w:szCs w:val="18"/>
+        </w:rPr>
+        <w:t xml:space="preserve"> steel frame with an electric mo</w:t>
       </w:r>
       <w:r>
         <w:rPr>
@@ -231,190 +376,222 @@
           <w:sz w:val="18"/>
           <w:szCs w:val="18"/>
         </w:rPr>
-        <w:t>This desk also has two memory settings, so I can set it to the proper height for sitting position and another setting for standing. It will adjust to the memory setting with a push of the button.</w:t>
-      </w:r>
-      <w:r>
-        <w:rPr>
-          <w:rFonts w:ascii="Arial" w:eastAsia="PingFang SC Ultralight" w:hAnsi="Arial" w:cs="Times New Roman"/>
-          <w:color w:val="191919"/>
-          <w:kern w:val="0"/>
-          <w:sz w:val="18"/>
-          <w:szCs w:val="18"/>
-        </w:rPr>
-        <w:t xml:space="preserve"> I use it almost every day be</w:t>
-      </w:r>
-      <w:r>
-        <w:rPr>
-          <w:rFonts w:ascii="Arial" w:eastAsia="PingFang SC Ultralight" w:hAnsi="Arial" w:cs="Times New Roman"/>
-          <w:color w:val="191919"/>
-          <w:kern w:val="0"/>
-          <w:sz w:val="18"/>
-          <w:szCs w:val="18"/>
-        </w:rPr>
-        <w:t xml:space="preserve">cause I have to use my computer to study or </w:t>
-      </w:r>
-      <w:r>
-        <w:rPr>
-          <w:rFonts w:ascii="Arial" w:eastAsia="PingFang SC Ultralight" w:hAnsi="Arial" w:cs="Times New Roman" w:hint="eastAsia"/>
-          <w:color w:val="191919"/>
-          <w:kern w:val="0"/>
-          <w:sz w:val="18"/>
-          <w:szCs w:val="18"/>
-        </w:rPr>
-        <w:t>to e</w:t>
-      </w:r>
-      <w:r>
-        <w:rPr>
-          <w:rFonts w:ascii="Arial" w:eastAsia="PingFang SC Ultralight" w:hAnsi="Arial" w:cs="Times New Roman"/>
-          <w:color w:val="191919"/>
-          <w:kern w:val="0"/>
-          <w:sz w:val="18"/>
-          <w:szCs w:val="18"/>
-        </w:rPr>
-        <w:t xml:space="preserve">ntertain myself. I usually use it with my wife who suffers from neck-ache. This desk is very important to me because it change my life dramatically. </w:t>
-      </w:r>
-      <w:r>
-        <w:rPr>
-          <w:rFonts w:ascii="Arial" w:eastAsia="PingFang SC Ultralight" w:hAnsi="Arial" w:cs="Times New Roman"/>
-          <w:color w:val="191919"/>
-          <w:kern w:val="0"/>
-          <w:sz w:val="18"/>
-          <w:szCs w:val="18"/>
-        </w:rPr>
-        <w:t xml:space="preserve">I suffered a lot from lumber problems caused by sitting too much. It reduced </w:t>
-      </w:r>
-      <w:r>
-        <w:rPr>
-          <w:rFonts w:ascii="Arial" w:eastAsia="PingFang SC Ultralight" w:hAnsi="Arial" w:cs="Times New Roman"/>
-          <w:color w:val="191919"/>
-          <w:kern w:val="0"/>
-          <w:sz w:val="18"/>
-          <w:szCs w:val="18"/>
-        </w:rPr>
-        <w:t>my sedentary time by more than 2</w:t>
-      </w:r>
-      <w:r>
-        <w:rPr>
-          <w:rFonts w:ascii="Arial" w:eastAsia="PingFang SC Ultralight" w:hAnsi="Arial" w:cs="Times New Roman"/>
-          <w:color w:val="191919"/>
-          <w:kern w:val="0"/>
-          <w:sz w:val="18"/>
-          <w:szCs w:val="18"/>
-        </w:rPr>
-        <w:t xml:space="preserve"> hours a day. It also increased my sense of well-being and energy, whil</w:t>
-      </w:r>
-      <w:r>
-        <w:rPr>
-          <w:rFonts w:ascii="Arial" w:eastAsia="PingFang SC Ultralight" w:hAnsi="Arial" w:cs="Times New Roman"/>
-          <w:color w:val="191919"/>
-          <w:kern w:val="0"/>
-          <w:sz w:val="18"/>
-          <w:szCs w:val="18"/>
-        </w:rPr>
-        <w:t>e</w:t>
-      </w:r>
-      <w:r>
-        <w:rPr>
-          <w:rFonts w:ascii="Arial" w:eastAsia="PingFang SC Ultralight" w:hAnsi="Arial" w:cs="Times New Roman"/>
-          <w:color w:val="191919"/>
-          <w:kern w:val="0"/>
-          <w:sz w:val="18"/>
-          <w:szCs w:val="18"/>
-        </w:rPr>
-        <w:t xml:space="preserve"> decreasing fatigue</w:t>
-      </w:r>
-      <w:r>
-        <w:rPr>
-          <w:rFonts w:ascii="Arial" w:eastAsia="PingFang SC Ultralight" w:hAnsi="Arial" w:cs="Times New Roman"/>
-          <w:color w:val="191919"/>
-          <w:kern w:val="0"/>
-          <w:sz w:val="18"/>
-          <w:szCs w:val="18"/>
-        </w:rPr>
-        <w:t>.</w:t>
-      </w:r>
-      <w:r>
-        <w:rPr>
-          <w:rFonts w:ascii="Arial" w:eastAsia="PingFang SC Ultralight" w:hAnsi="Arial" w:cs="Times New Roman"/>
-          <w:color w:val="191919"/>
-          <w:kern w:val="0"/>
-          <w:sz w:val="18"/>
-          <w:szCs w:val="18"/>
-        </w:rPr>
-        <w:t xml:space="preserve"> Now I could continue to study without worries about my </w:t>
-      </w:r>
-      <w:r>
-        <w:rPr>
-          <w:rFonts w:ascii="Arial" w:eastAsia="PingFang SC Ultralight" w:hAnsi="Arial" w:cs="Times New Roman"/>
-          <w:color w:val="191919"/>
-          <w:kern w:val="0"/>
-          <w:sz w:val="18"/>
-          <w:szCs w:val="18"/>
-        </w:rPr>
-        <w:t>health problem. I enjoy studying math and machine learning algorithm, but the long time sitting almost forced me to give up. However, the standing desk</w:t>
-      </w:r>
-      <w:r>
-        <w:rPr>
-          <w:rFonts w:ascii="Arial" w:eastAsia="PingFang SC Ultralight" w:hAnsi="Arial" w:cs="Times New Roman"/>
-          <w:color w:val="191919"/>
-          <w:kern w:val="0"/>
-          <w:sz w:val="18"/>
-          <w:szCs w:val="18"/>
-        </w:rPr>
-        <w:t xml:space="preserve"> give</w:t>
-      </w:r>
-      <w:r>
-        <w:rPr>
-          <w:rFonts w:ascii="Arial" w:eastAsia="PingFang SC Ultralight" w:hAnsi="Arial" w:cs="Times New Roman"/>
-          <w:color w:val="191919"/>
-          <w:kern w:val="0"/>
-          <w:sz w:val="18"/>
-          <w:szCs w:val="18"/>
-        </w:rPr>
-        <w:t>s</w:t>
-      </w:r>
-      <w:r>
-        <w:rPr>
-          <w:rFonts w:ascii="Arial" w:eastAsia="PingFang SC Ultralight" w:hAnsi="Arial" w:cs="Times New Roman"/>
-          <w:color w:val="191919"/>
-          <w:kern w:val="0"/>
-          <w:sz w:val="18"/>
-          <w:szCs w:val="18"/>
-        </w:rPr>
-        <w:t xml:space="preserve"> </w:t>
-      </w:r>
-      <w:r>
-        <w:rPr>
-          <w:rFonts w:ascii="Arial" w:eastAsia="PingFang SC Ultralight" w:hAnsi="Arial" w:cs="Times New Roman"/>
-          <w:color w:val="191919"/>
-          <w:kern w:val="0"/>
-          <w:sz w:val="18"/>
-          <w:szCs w:val="18"/>
-        </w:rPr>
-        <w:t>me a</w:t>
-      </w:r>
-      <w:r>
-        <w:rPr>
-          <w:rFonts w:ascii="Arial" w:eastAsia="PingFang SC Ultralight" w:hAnsi="Arial" w:cs="Times New Roman"/>
-          <w:color w:val="191919"/>
-          <w:kern w:val="0"/>
-          <w:sz w:val="18"/>
-          <w:szCs w:val="18"/>
-        </w:rPr>
-        <w:t xml:space="preserve"> </w:t>
-      </w:r>
-      <w:r>
-        <w:rPr>
-          <w:rFonts w:ascii="Arial" w:eastAsia="PingFang SC Ultralight" w:hAnsi="Arial" w:cs="Times New Roman"/>
-          <w:color w:val="191919"/>
-          <w:kern w:val="0"/>
-          <w:sz w:val="18"/>
-          <w:szCs w:val="18"/>
-        </w:rPr>
-        <w:t>chance to continue my favorite work.</w:t>
+        <w:t>This desk also has two memory settings, so I can set it to the proper height for sitting position and another setting for standing. It will adjust to the memory setting with a push of the butto</w:t>
       </w:r>
       <w:bookmarkStart w:id="0" w:name="_GoBack"/>
       <w:bookmarkEnd w:id="0"/>
+      <w:r>
+        <w:rPr>
+          <w:rFonts w:ascii="Arial" w:eastAsia="PingFang SC Ultralight" w:hAnsi="Arial" w:cs="Times New Roman"/>
+          <w:color w:val="191919"/>
+          <w:kern w:val="0"/>
+          <w:sz w:val="18"/>
+          <w:szCs w:val="18"/>
+        </w:rPr>
+        <w:t>n.</w:t>
+      </w:r>
+      <w:r>
+        <w:rPr>
+          <w:rFonts w:ascii="Arial" w:eastAsia="PingFang SC Ultralight" w:hAnsi="Arial" w:cs="Times New Roman"/>
+          <w:color w:val="191919"/>
+          <w:kern w:val="0"/>
+          <w:sz w:val="18"/>
+          <w:szCs w:val="18"/>
+        </w:rPr>
+        <w:t xml:space="preserve"> I use it almost every day be</w:t>
+      </w:r>
+      <w:r>
+        <w:rPr>
+          <w:rFonts w:ascii="Arial" w:eastAsia="PingFang SC Ultralight" w:hAnsi="Arial" w:cs="Times New Roman"/>
+          <w:color w:val="191919"/>
+          <w:kern w:val="0"/>
+          <w:sz w:val="18"/>
+          <w:szCs w:val="18"/>
+        </w:rPr>
+        <w:t xml:space="preserve">cause I have to use my computer to study or </w:t>
+      </w:r>
+      <w:r>
+        <w:rPr>
+          <w:rFonts w:ascii="Arial" w:eastAsia="PingFang SC Ultralight" w:hAnsi="Arial" w:cs="Times New Roman" w:hint="eastAsia"/>
+          <w:color w:val="191919"/>
+          <w:kern w:val="0"/>
+          <w:sz w:val="18"/>
+          <w:szCs w:val="18"/>
+        </w:rPr>
+        <w:t>to e</w:t>
+      </w:r>
+      <w:r>
+        <w:rPr>
+          <w:rFonts w:ascii="Arial" w:eastAsia="PingFang SC Ultralight" w:hAnsi="Arial" w:cs="Times New Roman"/>
+          <w:color w:val="191919"/>
+          <w:kern w:val="0"/>
+          <w:sz w:val="18"/>
+          <w:szCs w:val="18"/>
+        </w:rPr>
+        <w:t xml:space="preserve">ntertain myself. I usually use it with my wife who suffers from neck-ache. This desk is very important to me because it change my life dramatically. </w:t>
+      </w:r>
+      <w:r>
+        <w:rPr>
+          <w:rFonts w:ascii="Arial" w:eastAsia="PingFang SC Ultralight" w:hAnsi="Arial" w:cs="Times New Roman"/>
+          <w:color w:val="191919"/>
+          <w:kern w:val="0"/>
+          <w:sz w:val="18"/>
+          <w:szCs w:val="18"/>
+        </w:rPr>
+        <w:t xml:space="preserve">I suffered a lot from lumber problems caused by sitting too much. It reduced </w:t>
+      </w:r>
+      <w:r>
+        <w:rPr>
+          <w:rFonts w:ascii="Arial" w:eastAsia="PingFang SC Ultralight" w:hAnsi="Arial" w:cs="Times New Roman"/>
+          <w:color w:val="191919"/>
+          <w:kern w:val="0"/>
+          <w:sz w:val="18"/>
+          <w:szCs w:val="18"/>
+        </w:rPr>
+        <w:t>my sedentary time by more than 2</w:t>
+      </w:r>
+      <w:r>
+        <w:rPr>
+          <w:rFonts w:ascii="Arial" w:eastAsia="PingFang SC Ultralight" w:hAnsi="Arial" w:cs="Times New Roman"/>
+          <w:color w:val="191919"/>
+          <w:kern w:val="0"/>
+          <w:sz w:val="18"/>
+          <w:szCs w:val="18"/>
+        </w:rPr>
+        <w:t xml:space="preserve"> hours a day. It also increased my sense of </w:t>
+      </w:r>
+      <w:proofErr w:type="gramStart"/>
+      <w:r>
+        <w:rPr>
+          <w:rFonts w:ascii="Arial" w:eastAsia="PingFang SC Ultralight" w:hAnsi="Arial" w:cs="Times New Roman"/>
+          <w:color w:val="191919"/>
+          <w:kern w:val="0"/>
+          <w:sz w:val="18"/>
+          <w:szCs w:val="18"/>
+        </w:rPr>
+        <w:t>well-being</w:t>
+      </w:r>
+      <w:proofErr w:type="gramEnd"/>
+      <w:r>
+        <w:rPr>
+          <w:rFonts w:ascii="Arial" w:eastAsia="PingFang SC Ultralight" w:hAnsi="Arial" w:cs="Times New Roman"/>
+          <w:color w:val="191919"/>
+          <w:kern w:val="0"/>
+          <w:sz w:val="18"/>
+          <w:szCs w:val="18"/>
+        </w:rPr>
+        <w:t xml:space="preserve"> and energy, whil</w:t>
+      </w:r>
+      <w:r>
+        <w:rPr>
+          <w:rFonts w:ascii="Arial" w:eastAsia="PingFang SC Ultralight" w:hAnsi="Arial" w:cs="Times New Roman"/>
+          <w:color w:val="191919"/>
+          <w:kern w:val="0"/>
+          <w:sz w:val="18"/>
+          <w:szCs w:val="18"/>
+        </w:rPr>
+        <w:t>e</w:t>
+      </w:r>
+      <w:r>
+        <w:rPr>
+          <w:rFonts w:ascii="Arial" w:eastAsia="PingFang SC Ultralight" w:hAnsi="Arial" w:cs="Times New Roman"/>
+          <w:color w:val="191919"/>
+          <w:kern w:val="0"/>
+          <w:sz w:val="18"/>
+          <w:szCs w:val="18"/>
+        </w:rPr>
+        <w:t xml:space="preserve"> decreasing fatigue</w:t>
+      </w:r>
+      <w:r>
+        <w:rPr>
+          <w:rFonts w:ascii="Arial" w:eastAsia="PingFang SC Ultralight" w:hAnsi="Arial" w:cs="Times New Roman"/>
+          <w:color w:val="191919"/>
+          <w:kern w:val="0"/>
+          <w:sz w:val="18"/>
+          <w:szCs w:val="18"/>
+        </w:rPr>
+        <w:t>.</w:t>
+      </w:r>
+      <w:r>
+        <w:rPr>
+          <w:rFonts w:ascii="Arial" w:eastAsia="PingFang SC Ultralight" w:hAnsi="Arial" w:cs="Times New Roman"/>
+          <w:color w:val="191919"/>
+          <w:kern w:val="0"/>
+          <w:sz w:val="18"/>
+          <w:szCs w:val="18"/>
+        </w:rPr>
+        <w:t xml:space="preserve"> Now I could continue to study without worries about my </w:t>
+      </w:r>
+      <w:r>
+        <w:rPr>
+          <w:rFonts w:ascii="Arial" w:eastAsia="PingFang SC Ultralight" w:hAnsi="Arial" w:cs="Times New Roman"/>
+          <w:color w:val="191919"/>
+          <w:kern w:val="0"/>
+          <w:sz w:val="18"/>
+          <w:szCs w:val="18"/>
+        </w:rPr>
+        <w:t>health problem. I enjoy studying math and machine learning algorithm, but the long time sitting almost forced me to give up. However, the standing desk</w:t>
+      </w:r>
+      <w:r>
+        <w:rPr>
+          <w:rFonts w:ascii="Arial" w:eastAsia="PingFang SC Ultralight" w:hAnsi="Arial" w:cs="Times New Roman"/>
+          <w:color w:val="191919"/>
+          <w:kern w:val="0"/>
+          <w:sz w:val="18"/>
+          <w:szCs w:val="18"/>
+        </w:rPr>
+        <w:t xml:space="preserve"> give</w:t>
+      </w:r>
+      <w:r>
+        <w:rPr>
+          <w:rFonts w:ascii="Arial" w:eastAsia="PingFang SC Ultralight" w:hAnsi="Arial" w:cs="Times New Roman"/>
+          <w:color w:val="191919"/>
+          <w:kern w:val="0"/>
+          <w:sz w:val="18"/>
+          <w:szCs w:val="18"/>
+        </w:rPr>
+        <w:t>s</w:t>
+      </w:r>
+      <w:r>
+        <w:rPr>
+          <w:rFonts w:ascii="Arial" w:eastAsia="PingFang SC Ultralight" w:hAnsi="Arial" w:cs="Times New Roman"/>
+          <w:color w:val="191919"/>
+          <w:kern w:val="0"/>
+          <w:sz w:val="18"/>
+          <w:szCs w:val="18"/>
+        </w:rPr>
+        <w:t xml:space="preserve"> </w:t>
+      </w:r>
+      <w:r>
+        <w:rPr>
+          <w:rFonts w:ascii="Arial" w:eastAsia="PingFang SC Ultralight" w:hAnsi="Arial" w:cs="Times New Roman"/>
+          <w:color w:val="191919"/>
+          <w:kern w:val="0"/>
+          <w:sz w:val="18"/>
+          <w:szCs w:val="18"/>
+        </w:rPr>
+        <w:t>me a</w:t>
+      </w:r>
+      <w:r>
+        <w:rPr>
+          <w:rFonts w:ascii="Arial" w:eastAsia="PingFang SC Ultralight" w:hAnsi="Arial" w:cs="Times New Roman"/>
+          <w:color w:val="191919"/>
+          <w:kern w:val="0"/>
+          <w:sz w:val="18"/>
+          <w:szCs w:val="18"/>
+        </w:rPr>
+        <w:t xml:space="preserve"> </w:t>
+      </w:r>
+      <w:r>
+        <w:rPr>
+          <w:rFonts w:ascii="Arial" w:eastAsia="PingFang SC Ultralight" w:hAnsi="Arial" w:cs="Times New Roman"/>
+          <w:color w:val="191919"/>
+          <w:kern w:val="0"/>
+          <w:sz w:val="18"/>
+          <w:szCs w:val="18"/>
+        </w:rPr>
+        <w:t>chance to continue my favorite work.</w:t>
+      </w:r>
     </w:p>
     <w:p>
       <w:pPr>

--- a/IELTS/speaking/14_home_equipment.docx
+++ b/IELTS/speaking/14_home_equipment.docx
@@ -26,42 +26,17 @@
           <w:szCs w:val="18"/>
           <w:bdr w:val="none" w:sz="0" w:space="0" w:color="auto" w:frame="1"/>
         </w:rPr>
-        <w:t xml:space="preserve">19. Describe a piece of equipment in your </w:t>
-      </w:r>
-      <w:proofErr w:type="spellStart"/>
-      <w:r>
-        <w:rPr>
-          <w:rFonts w:ascii="Arial" w:eastAsia="PingFang SC Ultralight" w:hAnsi="Arial" w:cs="Times New Roman"/>
-          <w:b/>
-          <w:bCs/>
-          <w:color w:val="191919"/>
-          <w:kern w:val="0"/>
-          <w:sz w:val="18"/>
-          <w:szCs w:val="18"/>
-          <w:bdr w:val="none" w:sz="0" w:space="0" w:color="auto" w:frame="1"/>
-        </w:rPr>
-        <w:t>home</w:t>
-      </w:r>
-      <w:r>
-        <w:rPr>
-          <w:rFonts w:ascii="Arial" w:eastAsia="PingFang SC Ultralight" w:hAnsi="Arial" w:cs="Times New Roman"/>
-          <w:color w:val="191919"/>
-          <w:kern w:val="0"/>
-          <w:sz w:val="18"/>
-          <w:szCs w:val="18"/>
-        </w:rPr>
-        <w:t>You</w:t>
-      </w:r>
-      <w:proofErr w:type="spellEnd"/>
-      <w:r>
-        <w:rPr>
-          <w:rFonts w:ascii="Arial" w:eastAsia="PingFang SC Ultralight" w:hAnsi="Arial" w:cs="Times New Roman"/>
-          <w:color w:val="191919"/>
-          <w:kern w:val="0"/>
-          <w:sz w:val="18"/>
-          <w:szCs w:val="18"/>
-        </w:rPr>
-        <w:t xml:space="preserve"> should say:</w:t>
+        <w:t>19. Describe a piece of equipment in your home</w:t>
+      </w:r>
+      <w:r>
+        <w:rPr>
+          <w:rFonts w:ascii="Arial" w:eastAsia="PingFang SC Ultralight" w:hAnsi="Arial" w:cs="Times New Roman"/>
+          <w:color w:val="191919"/>
+          <w:kern w:val="0"/>
+          <w:sz w:val="18"/>
+          <w:szCs w:val="18"/>
+        </w:rPr>
+        <w:t>You should say:</w:t>
       </w:r>
     </w:p>
     <w:p>
@@ -216,7 +191,87 @@
           <w:sz w:val="18"/>
           <w:szCs w:val="18"/>
         </w:rPr>
-        <w:t xml:space="preserve"> to any height just by pressing the up or down button</w:t>
+        <w:t xml:space="preserve"> to any height</w:t>
+      </w:r>
+      <w:r>
+        <w:rPr>
+          <w:rFonts w:ascii="Arial" w:eastAsia="PingFang SC Ultralight" w:hAnsi="Arial" w:cs="Times New Roman"/>
+          <w:color w:val="191919"/>
+          <w:kern w:val="0"/>
+          <w:sz w:val="18"/>
+          <w:szCs w:val="18"/>
+        </w:rPr>
+        <w:t xml:space="preserve"> by pressing the up or down button</w:t>
+      </w:r>
+      <w:r>
+        <w:rPr>
+          <w:rFonts w:ascii="Arial" w:eastAsia="PingFang SC Ultralight" w:hAnsi="Arial" w:cs="Times New Roman" w:hint="eastAsia"/>
+          <w:color w:val="191919"/>
+          <w:kern w:val="0"/>
+          <w:sz w:val="18"/>
+          <w:szCs w:val="18"/>
+        </w:rPr>
+        <w:t>s</w:t>
+      </w:r>
+      <w:r>
+        <w:rPr>
+          <w:rFonts w:ascii="Arial" w:eastAsia="PingFang SC Ultralight" w:hAnsi="Arial" w:cs="Times New Roman"/>
+          <w:color w:val="191919"/>
+          <w:kern w:val="0"/>
+          <w:sz w:val="18"/>
+          <w:szCs w:val="18"/>
+        </w:rPr>
+        <w:t>.</w:t>
+      </w:r>
+      <w:r>
+        <w:rPr>
+          <w:rFonts w:ascii="Arial" w:eastAsia="PingFang SC Ultralight" w:hAnsi="Arial" w:cs="Times New Roman"/>
+          <w:color w:val="191919"/>
+          <w:kern w:val="0"/>
+          <w:sz w:val="18"/>
+          <w:szCs w:val="18"/>
+        </w:rPr>
+        <w:t xml:space="preserve"> It is a desk with a solid wooden desktop fixed on the steel frame with an electric motor. This desk has two memory settings,</w:t>
+      </w:r>
+      <w:r>
+        <w:rPr>
+          <w:rFonts w:ascii="Arial" w:eastAsia="PingFang SC Ultralight" w:hAnsi="Arial" w:cs="Times New Roman"/>
+          <w:color w:val="191919"/>
+          <w:kern w:val="0"/>
+          <w:sz w:val="18"/>
+          <w:szCs w:val="18"/>
+        </w:rPr>
+        <w:t xml:space="preserve"> so I </w:t>
+      </w:r>
+      <w:r>
+        <w:rPr>
+          <w:rFonts w:ascii="Arial" w:eastAsia="PingFang SC Ultralight" w:hAnsi="Arial" w:cs="Times New Roman"/>
+          <w:color w:val="191919"/>
+          <w:kern w:val="0"/>
+          <w:sz w:val="18"/>
+          <w:szCs w:val="18"/>
+        </w:rPr>
+        <w:t>can easily switch the between sitting level and</w:t>
+      </w:r>
+      <w:r>
+        <w:rPr>
+          <w:rFonts w:ascii="Arial" w:eastAsia="PingFang SC Ultralight" w:hAnsi="Arial" w:cs="Times New Roman"/>
+          <w:color w:val="191919"/>
+          <w:kern w:val="0"/>
+          <w:sz w:val="18"/>
+          <w:szCs w:val="18"/>
+        </w:rPr>
+        <w:t xml:space="preserve"> standing</w:t>
+      </w:r>
+      <w:r>
+        <w:rPr>
+          <w:rFonts w:ascii="Arial" w:eastAsia="PingFang SC Ultralight" w:hAnsi="Arial" w:cs="Times New Roman"/>
+          <w:color w:val="191919"/>
+          <w:kern w:val="0"/>
+          <w:sz w:val="18"/>
+          <w:szCs w:val="18"/>
+        </w:rPr>
+        <w:t xml:space="preserve"> level</w:t>
       </w:r>
       <w:r>
         <w:rPr>
@@ -236,27 +291,37 @@
           <w:sz w:val="18"/>
           <w:szCs w:val="18"/>
         </w:rPr>
-        <w:t>Because I spend most of</w:t>
-      </w:r>
-      <w:r>
-        <w:rPr>
-          <w:rFonts w:ascii="Arial" w:eastAsia="PingFang SC Ultralight" w:hAnsi="Arial" w:cs="Times New Roman"/>
-          <w:color w:val="191919"/>
-          <w:kern w:val="0"/>
-          <w:sz w:val="18"/>
-          <w:szCs w:val="18"/>
-        </w:rPr>
-        <w:t xml:space="preserve"> my leisure time before the computer table,</w:t>
-      </w:r>
-      <w:r>
-        <w:rPr>
-          <w:rFonts w:ascii="Arial" w:eastAsia="PingFang SC Ultralight" w:hAnsi="Arial" w:cs="Times New Roman"/>
-          <w:color w:val="191919"/>
-          <w:kern w:val="0"/>
-          <w:sz w:val="18"/>
-          <w:szCs w:val="18"/>
-        </w:rPr>
-        <w:t xml:space="preserve"> </w:t>
+        <w:t>I use it almost every day be</w:t>
+      </w:r>
+      <w:r>
+        <w:rPr>
+          <w:rFonts w:ascii="Arial" w:eastAsia="PingFang SC Ultralight" w:hAnsi="Arial" w:cs="Times New Roman"/>
+          <w:color w:val="191919"/>
+          <w:kern w:val="0"/>
+          <w:sz w:val="18"/>
+          <w:szCs w:val="18"/>
+        </w:rPr>
+        <w:t xml:space="preserve">cause </w:t>
+      </w:r>
+      <w:r>
+        <w:rPr>
+          <w:rFonts w:ascii="Arial" w:eastAsia="PingFang SC Ultralight" w:hAnsi="Arial" w:cs="Times New Roman"/>
+          <w:color w:val="191919"/>
+          <w:kern w:val="0"/>
+          <w:sz w:val="18"/>
+          <w:szCs w:val="18"/>
+        </w:rPr>
+        <w:t>computer is my main equipment for</w:t>
+      </w:r>
+      <w:r>
+        <w:rPr>
+          <w:rFonts w:ascii="Arial" w:eastAsia="PingFang SC Ultralight" w:hAnsi="Arial" w:cs="Times New Roman"/>
+          <w:color w:val="191919"/>
+          <w:kern w:val="0"/>
+          <w:sz w:val="18"/>
+          <w:szCs w:val="18"/>
+        </w:rPr>
+        <w:t xml:space="preserve"> study and</w:t>
       </w:r>
       <w:r>
         <w:rPr>
@@ -266,117 +331,207 @@
           <w:sz w:val="18"/>
           <w:szCs w:val="18"/>
         </w:rPr>
-        <w:t>so</w:t>
-      </w:r>
-      <w:r>
-        <w:rPr>
-          <w:rFonts w:ascii="Arial" w:eastAsia="PingFang SC Ultralight" w:hAnsi="Arial" w:cs="Times New Roman"/>
-          <w:color w:val="191919"/>
-          <w:kern w:val="0"/>
-          <w:sz w:val="18"/>
-          <w:szCs w:val="18"/>
-        </w:rPr>
-        <w:t xml:space="preserve"> I bought a </w:t>
-      </w:r>
-      <w:r>
-        <w:rPr>
-          <w:rFonts w:ascii="Arial" w:eastAsia="PingFang SC Ultralight" w:hAnsi="Arial" w:cs="Times New Roman"/>
-          <w:color w:val="191919"/>
-          <w:kern w:val="0"/>
-          <w:sz w:val="18"/>
-          <w:szCs w:val="18"/>
-        </w:rPr>
-        <w:t>solid wooden</w:t>
-      </w:r>
-      <w:r>
-        <w:rPr>
-          <w:rFonts w:ascii="Arial" w:eastAsia="PingFang SC Ultralight" w:hAnsi="Arial" w:cs="Times New Roman"/>
-          <w:color w:val="191919"/>
-          <w:kern w:val="0"/>
-          <w:sz w:val="18"/>
-          <w:szCs w:val="18"/>
-        </w:rPr>
-        <w:t xml:space="preserve"> table</w:t>
-      </w:r>
-      <w:r>
-        <w:rPr>
-          <w:rFonts w:ascii="Arial" w:eastAsia="PingFang SC Ultralight" w:hAnsi="Arial" w:cs="Times New Roman"/>
-          <w:color w:val="191919"/>
-          <w:kern w:val="0"/>
-          <w:sz w:val="18"/>
-          <w:szCs w:val="18"/>
-        </w:rPr>
-        <w:t xml:space="preserve">top with the exact dimension and shape I need to fit my space. </w:t>
-      </w:r>
-      <w:r>
-        <w:rPr>
-          <w:rFonts w:ascii="Arial" w:eastAsia="PingFang SC Ultralight" w:hAnsi="Arial" w:cs="Times New Roman"/>
-          <w:color w:val="191919"/>
-          <w:kern w:val="0"/>
-          <w:sz w:val="18"/>
-          <w:szCs w:val="18"/>
-        </w:rPr>
-        <w:t>Then I finished it with plant-based, non-toxic oil</w:t>
-      </w:r>
-      <w:r>
-        <w:rPr>
-          <w:rFonts w:ascii="Arial" w:eastAsia="PingFang SC Ultralight" w:hAnsi="Arial" w:cs="Times New Roman"/>
-          <w:color w:val="191919"/>
-          <w:kern w:val="0"/>
-          <w:sz w:val="18"/>
-          <w:szCs w:val="18"/>
-        </w:rPr>
-        <w:t>. This finish highlights the warmth and natural beauty of the wood.</w:t>
-      </w:r>
-      <w:r>
-        <w:rPr>
-          <w:rFonts w:ascii="Arial" w:eastAsia="PingFang SC Ultralight" w:hAnsi="Arial" w:cs="Times New Roman"/>
-          <w:color w:val="191919"/>
-          <w:kern w:val="0"/>
-          <w:sz w:val="18"/>
-          <w:szCs w:val="18"/>
-        </w:rPr>
-        <w:t xml:space="preserve"> </w:t>
-      </w:r>
-      <w:r>
-        <w:rPr>
-          <w:rFonts w:ascii="Arial" w:eastAsia="PingFang SC Ultralight" w:hAnsi="Arial" w:cs="Times New Roman"/>
-          <w:color w:val="191919"/>
-          <w:kern w:val="0"/>
-          <w:sz w:val="18"/>
-          <w:szCs w:val="18"/>
-        </w:rPr>
-        <w:t>At last, I fixed this top on the</w:t>
-      </w:r>
-      <w:r>
-        <w:rPr>
-          <w:rFonts w:ascii="Arial" w:eastAsia="PingFang SC Ultralight" w:hAnsi="Arial" w:cs="Times New Roman"/>
-          <w:color w:val="191919"/>
-          <w:kern w:val="0"/>
-          <w:sz w:val="18"/>
-          <w:szCs w:val="18"/>
-        </w:rPr>
-        <w:t xml:space="preserve"> steel frame with an electric mo</w:t>
-      </w:r>
-      <w:r>
-        <w:rPr>
-          <w:rFonts w:ascii="Arial" w:eastAsia="PingFang SC Ultralight" w:hAnsi="Arial" w:cs="Times New Roman"/>
-          <w:color w:val="191919"/>
-          <w:kern w:val="0"/>
-          <w:sz w:val="18"/>
-          <w:szCs w:val="18"/>
-        </w:rPr>
-        <w:t xml:space="preserve">tor. </w:t>
-      </w:r>
-      <w:r>
-        <w:rPr>
-          <w:rFonts w:ascii="Arial" w:eastAsia="PingFang SC Ultralight" w:hAnsi="Arial" w:cs="Times New Roman"/>
-          <w:color w:val="191919"/>
-          <w:kern w:val="0"/>
-          <w:sz w:val="18"/>
-          <w:szCs w:val="18"/>
-        </w:rPr>
-        <w:t>This desk also has two memory settings, so I can set it to the proper height for sitting position and another setting for standing. It will adjust to the memory setting with a push of the butto</w:t>
+        <w:t xml:space="preserve"> e</w:t>
+      </w:r>
+      <w:r>
+        <w:rPr>
+          <w:rFonts w:ascii="Arial" w:eastAsia="PingFang SC Ultralight" w:hAnsi="Arial" w:cs="Times New Roman"/>
+          <w:color w:val="191919"/>
+          <w:kern w:val="0"/>
+          <w:sz w:val="18"/>
+          <w:szCs w:val="18"/>
+        </w:rPr>
+        <w:t>ntertain</w:t>
+      </w:r>
+      <w:r>
+        <w:rPr>
+          <w:rFonts w:ascii="Arial" w:eastAsia="PingFang SC Ultralight" w:hAnsi="Arial" w:cs="Times New Roman"/>
+          <w:color w:val="191919"/>
+          <w:kern w:val="0"/>
+          <w:sz w:val="18"/>
+          <w:szCs w:val="18"/>
+        </w:rPr>
+        <w:t>ment</w:t>
+      </w:r>
+      <w:r>
+        <w:rPr>
+          <w:rFonts w:ascii="Arial" w:eastAsia="PingFang SC Ultralight" w:hAnsi="Arial" w:cs="Times New Roman"/>
+          <w:color w:val="191919"/>
+          <w:kern w:val="0"/>
+          <w:sz w:val="18"/>
+          <w:szCs w:val="18"/>
+        </w:rPr>
+        <w:t xml:space="preserve">. I usually </w:t>
+      </w:r>
+      <w:r>
+        <w:rPr>
+          <w:rFonts w:ascii="Arial" w:eastAsia="PingFang SC Ultralight" w:hAnsi="Arial" w:cs="Times New Roman" w:hint="eastAsia"/>
+          <w:color w:val="191919"/>
+          <w:kern w:val="0"/>
+          <w:sz w:val="18"/>
+          <w:szCs w:val="18"/>
+        </w:rPr>
+        <w:t>share</w:t>
+      </w:r>
+      <w:r>
+        <w:rPr>
+          <w:rFonts w:ascii="Arial" w:eastAsia="PingFang SC Ultralight" w:hAnsi="Arial" w:cs="Times New Roman"/>
+          <w:color w:val="191919"/>
+          <w:kern w:val="0"/>
+          <w:sz w:val="18"/>
+          <w:szCs w:val="18"/>
+        </w:rPr>
+        <w:t xml:space="preserve"> it with my wife who suffers from neck-ache. This desk is very important to me because it change my life dramatically. </w:t>
+      </w:r>
+      <w:r>
+        <w:rPr>
+          <w:rFonts w:ascii="Arial" w:eastAsia="PingFang SC Ultralight" w:hAnsi="Arial" w:cs="Times New Roman"/>
+          <w:color w:val="191919"/>
+          <w:kern w:val="0"/>
+          <w:sz w:val="18"/>
+          <w:szCs w:val="18"/>
+        </w:rPr>
+        <w:t>I suffered a lot from lumb</w:t>
+      </w:r>
+      <w:r>
+        <w:rPr>
+          <w:rFonts w:ascii="Arial" w:eastAsia="PingFang SC Ultralight" w:hAnsi="Arial" w:cs="Times New Roman" w:hint="eastAsia"/>
+          <w:color w:val="191919"/>
+          <w:kern w:val="0"/>
+          <w:sz w:val="18"/>
+          <w:szCs w:val="18"/>
+        </w:rPr>
+        <w:t>a</w:t>
+      </w:r>
+      <w:r>
+        <w:rPr>
+          <w:rFonts w:ascii="Arial" w:eastAsia="PingFang SC Ultralight" w:hAnsi="Arial" w:cs="Times New Roman"/>
+          <w:color w:val="191919"/>
+          <w:kern w:val="0"/>
+          <w:sz w:val="18"/>
+          <w:szCs w:val="18"/>
+        </w:rPr>
+        <w:t xml:space="preserve">r </w:t>
+      </w:r>
+      <w:r>
+        <w:rPr>
+          <w:rFonts w:ascii="Arial" w:eastAsia="PingFang SC Ultralight" w:hAnsi="Arial" w:cs="Times New Roman" w:hint="eastAsia"/>
+          <w:color w:val="191919"/>
+          <w:kern w:val="0"/>
+          <w:sz w:val="18"/>
+          <w:szCs w:val="18"/>
+        </w:rPr>
+        <w:t xml:space="preserve">hurt </w:t>
+      </w:r>
+      <w:r>
+        <w:rPr>
+          <w:rFonts w:ascii="Arial" w:eastAsia="PingFang SC Ultralight" w:hAnsi="Arial" w:cs="Times New Roman"/>
+          <w:color w:val="191919"/>
+          <w:kern w:val="0"/>
+          <w:sz w:val="18"/>
+          <w:szCs w:val="18"/>
+        </w:rPr>
+        <w:t>caused</w:t>
+      </w:r>
+      <w:r>
+        <w:rPr>
+          <w:rFonts w:ascii="Arial" w:eastAsia="PingFang SC Ultralight" w:hAnsi="Arial" w:cs="Times New Roman"/>
+          <w:color w:val="191919"/>
+          <w:kern w:val="0"/>
+          <w:sz w:val="18"/>
+          <w:szCs w:val="18"/>
+        </w:rPr>
+        <w:t xml:space="preserve"> by</w:t>
+      </w:r>
+      <w:r>
+        <w:rPr>
+          <w:rFonts w:ascii="Arial" w:eastAsia="PingFang SC Ultralight" w:hAnsi="Arial" w:cs="Times New Roman"/>
+          <w:color w:val="191919"/>
+          <w:kern w:val="0"/>
+          <w:sz w:val="18"/>
+          <w:szCs w:val="18"/>
+        </w:rPr>
+        <w:t xml:space="preserve"> too much sitting</w:t>
+      </w:r>
+      <w:r>
+        <w:rPr>
+          <w:rFonts w:ascii="Arial" w:eastAsia="PingFang SC Ultralight" w:hAnsi="Arial" w:cs="Times New Roman"/>
+          <w:color w:val="191919"/>
+          <w:kern w:val="0"/>
+          <w:sz w:val="18"/>
+          <w:szCs w:val="18"/>
+        </w:rPr>
+        <w:t xml:space="preserve">. It reduced </w:t>
+      </w:r>
+      <w:r>
+        <w:rPr>
+          <w:rFonts w:ascii="Arial" w:eastAsia="PingFang SC Ultralight" w:hAnsi="Arial" w:cs="Times New Roman"/>
+          <w:color w:val="191919"/>
+          <w:kern w:val="0"/>
+          <w:sz w:val="18"/>
+          <w:szCs w:val="18"/>
+        </w:rPr>
+        <w:t>my sedentary time by more than 2</w:t>
+      </w:r>
+      <w:r>
+        <w:rPr>
+          <w:rFonts w:ascii="Arial" w:eastAsia="PingFang SC Ultralight" w:hAnsi="Arial" w:cs="Times New Roman"/>
+          <w:color w:val="191919"/>
+          <w:kern w:val="0"/>
+          <w:sz w:val="18"/>
+          <w:szCs w:val="18"/>
+        </w:rPr>
+        <w:t xml:space="preserve"> hours a day. It also increased my sense of well-being and energy, whil</w:t>
+      </w:r>
+      <w:r>
+        <w:rPr>
+          <w:rFonts w:ascii="Arial" w:eastAsia="PingFang SC Ultralight" w:hAnsi="Arial" w:cs="Times New Roman"/>
+          <w:color w:val="191919"/>
+          <w:kern w:val="0"/>
+          <w:sz w:val="18"/>
+          <w:szCs w:val="18"/>
+        </w:rPr>
+        <w:t>e</w:t>
+      </w:r>
+      <w:r>
+        <w:rPr>
+          <w:rFonts w:ascii="Arial" w:eastAsia="PingFang SC Ultralight" w:hAnsi="Arial" w:cs="Times New Roman"/>
+          <w:color w:val="191919"/>
+          <w:kern w:val="0"/>
+          <w:sz w:val="18"/>
+          <w:szCs w:val="18"/>
+        </w:rPr>
+        <w:t xml:space="preserve"> decreasing fatigue</w:t>
+      </w:r>
+      <w:r>
+        <w:rPr>
+          <w:rFonts w:ascii="Arial" w:eastAsia="PingFang SC Ultralight" w:hAnsi="Arial" w:cs="Times New Roman"/>
+          <w:color w:val="191919"/>
+          <w:kern w:val="0"/>
+          <w:sz w:val="18"/>
+          <w:szCs w:val="18"/>
+        </w:rPr>
+        <w:t>.</w:t>
+      </w:r>
+      <w:r>
+        <w:rPr>
+          <w:rFonts w:ascii="Arial" w:eastAsia="PingFang SC Ultralight" w:hAnsi="Arial" w:cs="Times New Roman"/>
+          <w:color w:val="191919"/>
+          <w:kern w:val="0"/>
+          <w:sz w:val="18"/>
+          <w:szCs w:val="18"/>
+        </w:rPr>
+        <w:t xml:space="preserve"> Now I could c</w:t>
+      </w:r>
+      <w:r>
+        <w:rPr>
+          <w:rFonts w:ascii="Arial" w:eastAsia="PingFang SC Ultralight" w:hAnsi="Arial" w:cs="Times New Roman"/>
+          <w:color w:val="191919"/>
+          <w:kern w:val="0"/>
+          <w:sz w:val="18"/>
+          <w:szCs w:val="18"/>
+        </w:rPr>
+        <w:t>ontinue to study without worrying</w:t>
       </w:r>
       <w:bookmarkStart w:id="0" w:name="_GoBack"/>
       <w:bookmarkEnd w:id="0"/>
@@ -388,139 +543,7 @@
           <w:sz w:val="18"/>
           <w:szCs w:val="18"/>
         </w:rPr>
-        <w:t>n.</w:t>
-      </w:r>
-      <w:r>
-        <w:rPr>
-          <w:rFonts w:ascii="Arial" w:eastAsia="PingFang SC Ultralight" w:hAnsi="Arial" w:cs="Times New Roman"/>
-          <w:color w:val="191919"/>
-          <w:kern w:val="0"/>
-          <w:sz w:val="18"/>
-          <w:szCs w:val="18"/>
-        </w:rPr>
-        <w:t xml:space="preserve"> I use it almost every day be</w:t>
-      </w:r>
-      <w:r>
-        <w:rPr>
-          <w:rFonts w:ascii="Arial" w:eastAsia="PingFang SC Ultralight" w:hAnsi="Arial" w:cs="Times New Roman"/>
-          <w:color w:val="191919"/>
-          <w:kern w:val="0"/>
-          <w:sz w:val="18"/>
-          <w:szCs w:val="18"/>
-        </w:rPr>
-        <w:t xml:space="preserve">cause I have to use my computer to study or </w:t>
-      </w:r>
-      <w:r>
-        <w:rPr>
-          <w:rFonts w:ascii="Arial" w:eastAsia="PingFang SC Ultralight" w:hAnsi="Arial" w:cs="Times New Roman" w:hint="eastAsia"/>
-          <w:color w:val="191919"/>
-          <w:kern w:val="0"/>
-          <w:sz w:val="18"/>
-          <w:szCs w:val="18"/>
-        </w:rPr>
-        <w:t>to e</w:t>
-      </w:r>
-      <w:r>
-        <w:rPr>
-          <w:rFonts w:ascii="Arial" w:eastAsia="PingFang SC Ultralight" w:hAnsi="Arial" w:cs="Times New Roman"/>
-          <w:color w:val="191919"/>
-          <w:kern w:val="0"/>
-          <w:sz w:val="18"/>
-          <w:szCs w:val="18"/>
-        </w:rPr>
-        <w:t xml:space="preserve">ntertain myself. I usually use it with my wife who suffers from neck-ache. This desk is very important to me because it change my life dramatically. </w:t>
-      </w:r>
-      <w:r>
-        <w:rPr>
-          <w:rFonts w:ascii="Arial" w:eastAsia="PingFang SC Ultralight" w:hAnsi="Arial" w:cs="Times New Roman"/>
-          <w:color w:val="191919"/>
-          <w:kern w:val="0"/>
-          <w:sz w:val="18"/>
-          <w:szCs w:val="18"/>
-        </w:rPr>
-        <w:t xml:space="preserve">I suffered a lot from lumber problems caused by sitting too much. It reduced </w:t>
-      </w:r>
-      <w:r>
-        <w:rPr>
-          <w:rFonts w:ascii="Arial" w:eastAsia="PingFang SC Ultralight" w:hAnsi="Arial" w:cs="Times New Roman"/>
-          <w:color w:val="191919"/>
-          <w:kern w:val="0"/>
-          <w:sz w:val="18"/>
-          <w:szCs w:val="18"/>
-        </w:rPr>
-        <w:t>my sedentary time by more than 2</w:t>
-      </w:r>
-      <w:r>
-        <w:rPr>
-          <w:rFonts w:ascii="Arial" w:eastAsia="PingFang SC Ultralight" w:hAnsi="Arial" w:cs="Times New Roman"/>
-          <w:color w:val="191919"/>
-          <w:kern w:val="0"/>
-          <w:sz w:val="18"/>
-          <w:szCs w:val="18"/>
-        </w:rPr>
-        <w:t xml:space="preserve"> hours a day. It also increased my sense of </w:t>
-      </w:r>
-      <w:proofErr w:type="gramStart"/>
-      <w:r>
-        <w:rPr>
-          <w:rFonts w:ascii="Arial" w:eastAsia="PingFang SC Ultralight" w:hAnsi="Arial" w:cs="Times New Roman"/>
-          <w:color w:val="191919"/>
-          <w:kern w:val="0"/>
-          <w:sz w:val="18"/>
-          <w:szCs w:val="18"/>
-        </w:rPr>
-        <w:t>well-being</w:t>
-      </w:r>
-      <w:proofErr w:type="gramEnd"/>
-      <w:r>
-        <w:rPr>
-          <w:rFonts w:ascii="Arial" w:eastAsia="PingFang SC Ultralight" w:hAnsi="Arial" w:cs="Times New Roman"/>
-          <w:color w:val="191919"/>
-          <w:kern w:val="0"/>
-          <w:sz w:val="18"/>
-          <w:szCs w:val="18"/>
-        </w:rPr>
-        <w:t xml:space="preserve"> and energy, whil</w:t>
-      </w:r>
-      <w:r>
-        <w:rPr>
-          <w:rFonts w:ascii="Arial" w:eastAsia="PingFang SC Ultralight" w:hAnsi="Arial" w:cs="Times New Roman"/>
-          <w:color w:val="191919"/>
-          <w:kern w:val="0"/>
-          <w:sz w:val="18"/>
-          <w:szCs w:val="18"/>
-        </w:rPr>
-        <w:t>e</w:t>
-      </w:r>
-      <w:r>
-        <w:rPr>
-          <w:rFonts w:ascii="Arial" w:eastAsia="PingFang SC Ultralight" w:hAnsi="Arial" w:cs="Times New Roman"/>
-          <w:color w:val="191919"/>
-          <w:kern w:val="0"/>
-          <w:sz w:val="18"/>
-          <w:szCs w:val="18"/>
-        </w:rPr>
-        <w:t xml:space="preserve"> decreasing fatigue</w:t>
-      </w:r>
-      <w:r>
-        <w:rPr>
-          <w:rFonts w:ascii="Arial" w:eastAsia="PingFang SC Ultralight" w:hAnsi="Arial" w:cs="Times New Roman"/>
-          <w:color w:val="191919"/>
-          <w:kern w:val="0"/>
-          <w:sz w:val="18"/>
-          <w:szCs w:val="18"/>
-        </w:rPr>
-        <w:t>.</w:t>
-      </w:r>
-      <w:r>
-        <w:rPr>
-          <w:rFonts w:ascii="Arial" w:eastAsia="PingFang SC Ultralight" w:hAnsi="Arial" w:cs="Times New Roman"/>
-          <w:color w:val="191919"/>
-          <w:kern w:val="0"/>
-          <w:sz w:val="18"/>
-          <w:szCs w:val="18"/>
-        </w:rPr>
-        <w:t xml:space="preserve"> Now I could continue to study without worries about my </w:t>
+        <w:t xml:space="preserve"> about my </w:t>
       </w:r>
       <w:r>
         <w:rPr>
@@ -611,6 +634,161 @@
     <w:p>
       <w:pPr>
         <w:widowControl/>
+        <w:shd w:val="clear" w:color="auto" w:fill="FFFFFF"/>
+        <w:spacing w:before="151" w:after="432"/>
+        <w:jc w:val="left"/>
+        <w:rPr>
+          <w:rFonts w:ascii="Arial" w:eastAsia="PingFang SC Ultralight" w:hAnsi="Arial" w:cs="Times New Roman"/>
+          <w:color w:val="191919"/>
+          <w:kern w:val="0"/>
+          <w:sz w:val="18"/>
+          <w:szCs w:val="18"/>
+        </w:rPr>
+      </w:pPr>
+      <w:r>
+        <w:rPr>
+          <w:rFonts w:ascii="Arial" w:eastAsia="PingFang SC Ultralight" w:hAnsi="Arial" w:cs="Times New Roman"/>
+          <w:color w:val="191919"/>
+          <w:kern w:val="0"/>
+          <w:sz w:val="18"/>
+          <w:szCs w:val="18"/>
+        </w:rPr>
+        <w:t xml:space="preserve">button. Because I spend most of my leisure time before the computer table, </w:t>
+      </w:r>
+      <w:r>
+        <w:rPr>
+          <w:rFonts w:ascii="Arial" w:eastAsia="PingFang SC Ultralight" w:hAnsi="Arial" w:cs="Times New Roman" w:hint="eastAsia"/>
+          <w:color w:val="191919"/>
+          <w:kern w:val="0"/>
+          <w:sz w:val="18"/>
+          <w:szCs w:val="18"/>
+        </w:rPr>
+        <w:t>so</w:t>
+      </w:r>
+      <w:r>
+        <w:rPr>
+          <w:rFonts w:ascii="Arial" w:eastAsia="PingFang SC Ultralight" w:hAnsi="Arial" w:cs="Times New Roman"/>
+          <w:color w:val="191919"/>
+          <w:kern w:val="0"/>
+          <w:sz w:val="18"/>
+          <w:szCs w:val="18"/>
+        </w:rPr>
+        <w:t xml:space="preserve"> I bought a solid wooden tabletop with the exact dimension and shape I need to fit my space. Then I finished it with plant-based, non-toxic oil. This finish highlights the warmth and natural beauty of the wood. At last, I fixed this top on the steel frame with an electric motor. This desk also has two memory settings, so I can set it to the proper height for sitting position and another setting for standing. It will adjust to the memory setting with a push of the button. I use it almost every day because computer is my main tool of study and</w:t>
+      </w:r>
+      <w:r>
+        <w:rPr>
+          <w:rFonts w:ascii="Arial" w:eastAsia="PingFang SC Ultralight" w:hAnsi="Arial" w:cs="Times New Roman" w:hint="eastAsia"/>
+          <w:color w:val="191919"/>
+          <w:kern w:val="0"/>
+          <w:sz w:val="18"/>
+          <w:szCs w:val="18"/>
+        </w:rPr>
+        <w:t xml:space="preserve"> e</w:t>
+      </w:r>
+      <w:r>
+        <w:rPr>
+          <w:rFonts w:ascii="Arial" w:eastAsia="PingFang SC Ultralight" w:hAnsi="Arial" w:cs="Times New Roman"/>
+          <w:color w:val="191919"/>
+          <w:kern w:val="0"/>
+          <w:sz w:val="18"/>
+          <w:szCs w:val="18"/>
+        </w:rPr>
+        <w:t xml:space="preserve">ntertain. I usually </w:t>
+      </w:r>
+      <w:r>
+        <w:rPr>
+          <w:rFonts w:ascii="Arial" w:eastAsia="PingFang SC Ultralight" w:hAnsi="Arial" w:cs="Times New Roman" w:hint="eastAsia"/>
+          <w:color w:val="191919"/>
+          <w:kern w:val="0"/>
+          <w:sz w:val="18"/>
+          <w:szCs w:val="18"/>
+        </w:rPr>
+        <w:t>share</w:t>
+      </w:r>
+      <w:r>
+        <w:rPr>
+          <w:rFonts w:ascii="Arial" w:eastAsia="PingFang SC Ultralight" w:hAnsi="Arial" w:cs="Times New Roman"/>
+          <w:color w:val="191919"/>
+          <w:kern w:val="0"/>
+          <w:sz w:val="18"/>
+          <w:szCs w:val="18"/>
+        </w:rPr>
+        <w:t xml:space="preserve"> it with my wife who suffers from neck-ache. This desk is very important to me because it change my life dramatically. I suffered a lot from lumb</w:t>
+      </w:r>
+      <w:r>
+        <w:rPr>
+          <w:rFonts w:ascii="Arial" w:eastAsia="PingFang SC Ultralight" w:hAnsi="Arial" w:cs="Times New Roman" w:hint="eastAsia"/>
+          <w:color w:val="191919"/>
+          <w:kern w:val="0"/>
+          <w:sz w:val="18"/>
+          <w:szCs w:val="18"/>
+        </w:rPr>
+        <w:t>a</w:t>
+      </w:r>
+      <w:r>
+        <w:rPr>
+          <w:rFonts w:ascii="Arial" w:eastAsia="PingFang SC Ultralight" w:hAnsi="Arial" w:cs="Times New Roman"/>
+          <w:color w:val="191919"/>
+          <w:kern w:val="0"/>
+          <w:sz w:val="18"/>
+          <w:szCs w:val="18"/>
+        </w:rPr>
+        <w:t xml:space="preserve">r </w:t>
+      </w:r>
+      <w:r>
+        <w:rPr>
+          <w:rFonts w:ascii="Arial" w:eastAsia="PingFang SC Ultralight" w:hAnsi="Arial" w:cs="Times New Roman" w:hint="eastAsia"/>
+          <w:color w:val="191919"/>
+          <w:kern w:val="0"/>
+          <w:sz w:val="18"/>
+          <w:szCs w:val="18"/>
+        </w:rPr>
+        <w:t xml:space="preserve">hurt </w:t>
+      </w:r>
+      <w:r>
+        <w:rPr>
+          <w:rFonts w:ascii="Arial" w:eastAsia="PingFang SC Ultralight" w:hAnsi="Arial" w:cs="Times New Roman"/>
+          <w:color w:val="191919"/>
+          <w:kern w:val="0"/>
+          <w:sz w:val="18"/>
+          <w:szCs w:val="18"/>
+        </w:rPr>
+        <w:t>caused by too much sitting. It reduced my sedentary time by more than 2 hours a day. It also increased my sense of well-being and energy, while decreasing fatigue. Now I could continue to study without worries about my health problem. I enjoy studying math and machine learning algorithm, but the long time sitting almost forced me to give up. However, the standing desk gives me a chance to continue my favorite work.</w:t>
+      </w:r>
+    </w:p>
+    <w:p>
+      <w:pPr>
+        <w:widowControl/>
+        <w:shd w:val="clear" w:color="auto" w:fill="FFFFFF"/>
+        <w:spacing w:before="151" w:after="432"/>
+        <w:jc w:val="left"/>
+        <w:rPr>
+          <w:rFonts w:ascii="Arial" w:eastAsia="PingFang SC Ultralight" w:hAnsi="Arial" w:cs="Times New Roman"/>
+          <w:color w:val="191919"/>
+          <w:kern w:val="0"/>
+          <w:sz w:val="18"/>
+          <w:szCs w:val="18"/>
+        </w:rPr>
+      </w:pPr>
+    </w:p>
+    <w:p>
+      <w:pPr>
+        <w:widowControl/>
+        <w:shd w:val="clear" w:color="auto" w:fill="FFFFFF"/>
+        <w:spacing w:before="151" w:after="432"/>
+        <w:jc w:val="left"/>
+        <w:rPr>
+          <w:rFonts w:ascii="Arial" w:eastAsia="PingFang SC Ultralight" w:hAnsi="Arial" w:cs="Times New Roman"/>
+          <w:color w:val="191919"/>
+          <w:kern w:val="0"/>
+          <w:sz w:val="18"/>
+          <w:szCs w:val="18"/>
+        </w:rPr>
+      </w:pPr>
+    </w:p>
+    <w:p>
+      <w:pPr>
+        <w:widowControl/>
         <w:jc w:val="left"/>
         <w:rPr>
           <w:rFonts w:ascii="Times" w:eastAsia="Times New Roman" w:hAnsi="Times" w:cs="Times New Roman"/>
@@ -628,6 +806,7 @@
           <w:szCs w:val="20"/>
           <w:shd w:val="clear" w:color="auto" w:fill="FFFFFF"/>
         </w:rPr>
+        <w:lastRenderedPageBreak/>
         <w:t>This desk has 3 memory settings so you can set it to the proper height for sitting position and another setting for standing. Desk will adjust to the memory setting with a push of the button. </w:t>
       </w:r>
     </w:p>

--- a/IELTS/speaking/14_home_equipment.docx
+++ b/IELTS/speaking/14_home_equipment.docx
@@ -26,17 +26,42 @@
           <w:szCs w:val="18"/>
           <w:bdr w:val="none" w:sz="0" w:space="0" w:color="auto" w:frame="1"/>
         </w:rPr>
-        <w:t>19. Describe a piece of equipment in your home</w:t>
-      </w:r>
-      <w:r>
-        <w:rPr>
-          <w:rFonts w:ascii="Arial" w:eastAsia="PingFang SC Ultralight" w:hAnsi="Arial" w:cs="Times New Roman"/>
-          <w:color w:val="191919"/>
-          <w:kern w:val="0"/>
-          <w:sz w:val="18"/>
-          <w:szCs w:val="18"/>
-        </w:rPr>
-        <w:t>You should say:</w:t>
+        <w:t xml:space="preserve">19. Describe a piece of equipment in your </w:t>
+      </w:r>
+      <w:proofErr w:type="spellStart"/>
+      <w:r>
+        <w:rPr>
+          <w:rFonts w:ascii="Arial" w:eastAsia="PingFang SC Ultralight" w:hAnsi="Arial" w:cs="Times New Roman"/>
+          <w:b/>
+          <w:bCs/>
+          <w:color w:val="191919"/>
+          <w:kern w:val="0"/>
+          <w:sz w:val="18"/>
+          <w:szCs w:val="18"/>
+          <w:bdr w:val="none" w:sz="0" w:space="0" w:color="auto" w:frame="1"/>
+        </w:rPr>
+        <w:t>home</w:t>
+      </w:r>
+      <w:r>
+        <w:rPr>
+          <w:rFonts w:ascii="Arial" w:eastAsia="PingFang SC Ultralight" w:hAnsi="Arial" w:cs="Times New Roman"/>
+          <w:color w:val="191919"/>
+          <w:kern w:val="0"/>
+          <w:sz w:val="18"/>
+          <w:szCs w:val="18"/>
+        </w:rPr>
+        <w:t>You</w:t>
+      </w:r>
+      <w:proofErr w:type="spellEnd"/>
+      <w:r>
+        <w:rPr>
+          <w:rFonts w:ascii="Arial" w:eastAsia="PingFang SC Ultralight" w:hAnsi="Arial" w:cs="Times New Roman"/>
+          <w:color w:val="191919"/>
+          <w:kern w:val="0"/>
+          <w:sz w:val="18"/>
+          <w:szCs w:val="18"/>
+        </w:rPr>
+        <w:t xml:space="preserve"> should say:</w:t>
       </w:r>
     </w:p>
     <w:p>
@@ -461,80 +486,112 @@
           <w:sz w:val="18"/>
           <w:szCs w:val="18"/>
         </w:rPr>
-        <w:t xml:space="preserve">. It reduced </w:t>
-      </w:r>
-      <w:r>
-        <w:rPr>
-          <w:rFonts w:ascii="Arial" w:eastAsia="PingFang SC Ultralight" w:hAnsi="Arial" w:cs="Times New Roman"/>
-          <w:color w:val="191919"/>
-          <w:kern w:val="0"/>
-          <w:sz w:val="18"/>
-          <w:szCs w:val="18"/>
-        </w:rPr>
-        <w:t>my sedentary time by more than 2</w:t>
-      </w:r>
-      <w:r>
-        <w:rPr>
-          <w:rFonts w:ascii="Arial" w:eastAsia="PingFang SC Ultralight" w:hAnsi="Arial" w:cs="Times New Roman"/>
-          <w:color w:val="191919"/>
-          <w:kern w:val="0"/>
-          <w:sz w:val="18"/>
-          <w:szCs w:val="18"/>
-        </w:rPr>
-        <w:t xml:space="preserve"> hours a day. It also increased my sense of well-being and energy, whil</w:t>
-      </w:r>
-      <w:r>
-        <w:rPr>
-          <w:rFonts w:ascii="Arial" w:eastAsia="PingFang SC Ultralight" w:hAnsi="Arial" w:cs="Times New Roman"/>
-          <w:color w:val="191919"/>
-          <w:kern w:val="0"/>
-          <w:sz w:val="18"/>
-          <w:szCs w:val="18"/>
-        </w:rPr>
-        <w:t>e</w:t>
-      </w:r>
-      <w:r>
-        <w:rPr>
-          <w:rFonts w:ascii="Arial" w:eastAsia="PingFang SC Ultralight" w:hAnsi="Arial" w:cs="Times New Roman"/>
-          <w:color w:val="191919"/>
-          <w:kern w:val="0"/>
-          <w:sz w:val="18"/>
-          <w:szCs w:val="18"/>
-        </w:rPr>
-        <w:t xml:space="preserve"> decreasing fatigue</w:t>
-      </w:r>
-      <w:r>
-        <w:rPr>
-          <w:rFonts w:ascii="Arial" w:eastAsia="PingFang SC Ultralight" w:hAnsi="Arial" w:cs="Times New Roman"/>
-          <w:color w:val="191919"/>
-          <w:kern w:val="0"/>
-          <w:sz w:val="18"/>
-          <w:szCs w:val="18"/>
-        </w:rPr>
-        <w:t>.</w:t>
-      </w:r>
-      <w:r>
-        <w:rPr>
-          <w:rFonts w:ascii="Arial" w:eastAsia="PingFang SC Ultralight" w:hAnsi="Arial" w:cs="Times New Roman"/>
-          <w:color w:val="191919"/>
-          <w:kern w:val="0"/>
-          <w:sz w:val="18"/>
-          <w:szCs w:val="18"/>
-        </w:rPr>
-        <w:t xml:space="preserve"> Now I could c</w:t>
-      </w:r>
-      <w:r>
-        <w:rPr>
-          <w:rFonts w:ascii="Arial" w:eastAsia="PingFang SC Ultralight" w:hAnsi="Arial" w:cs="Times New Roman"/>
-          <w:color w:val="191919"/>
-          <w:kern w:val="0"/>
-          <w:sz w:val="18"/>
-          <w:szCs w:val="18"/>
-        </w:rPr>
-        <w:t>ontinue to study without worrying</w:t>
+        <w:t>. It reduce</w:t>
       </w:r>
       <w:bookmarkStart w:id="0" w:name="_GoBack"/>
       <w:bookmarkEnd w:id="0"/>
+      <w:r>
+        <w:rPr>
+          <w:rFonts w:ascii="Arial" w:eastAsia="PingFang SC Ultralight" w:hAnsi="Arial" w:cs="Times New Roman"/>
+          <w:color w:val="191919"/>
+          <w:kern w:val="0"/>
+          <w:sz w:val="18"/>
+          <w:szCs w:val="18"/>
+        </w:rPr>
+        <w:t xml:space="preserve">d </w:t>
+      </w:r>
+      <w:r>
+        <w:rPr>
+          <w:rFonts w:ascii="Arial" w:eastAsia="PingFang SC Ultralight" w:hAnsi="Arial" w:cs="Times New Roman"/>
+          <w:color w:val="191919"/>
+          <w:kern w:val="0"/>
+          <w:sz w:val="18"/>
+          <w:szCs w:val="18"/>
+        </w:rPr>
+        <w:t>my sedentary time by more than 2</w:t>
+      </w:r>
+      <w:r>
+        <w:rPr>
+          <w:rFonts w:ascii="Arial" w:eastAsia="PingFang SC Ultralight" w:hAnsi="Arial" w:cs="Times New Roman"/>
+          <w:color w:val="191919"/>
+          <w:kern w:val="0"/>
+          <w:sz w:val="18"/>
+          <w:szCs w:val="18"/>
+        </w:rPr>
+        <w:t xml:space="preserve"> hours a day. It also increased my sense of </w:t>
+      </w:r>
+      <w:proofErr w:type="gramStart"/>
+      <w:r>
+        <w:rPr>
+          <w:rFonts w:ascii="Arial" w:eastAsia="PingFang SC Ultralight" w:hAnsi="Arial" w:cs="Times New Roman"/>
+          <w:color w:val="191919"/>
+          <w:kern w:val="0"/>
+          <w:sz w:val="18"/>
+          <w:szCs w:val="18"/>
+        </w:rPr>
+        <w:t>well being</w:t>
+      </w:r>
+      <w:proofErr w:type="gramEnd"/>
+      <w:r>
+        <w:rPr>
+          <w:rFonts w:ascii="Arial" w:eastAsia="PingFang SC Ultralight" w:hAnsi="Arial" w:cs="Times New Roman"/>
+          <w:color w:val="191919"/>
+          <w:kern w:val="0"/>
+          <w:sz w:val="18"/>
+          <w:szCs w:val="18"/>
+        </w:rPr>
+        <w:t xml:space="preserve"> and energy, whil</w:t>
+      </w:r>
+      <w:r>
+        <w:rPr>
+          <w:rFonts w:ascii="Arial" w:eastAsia="PingFang SC Ultralight" w:hAnsi="Arial" w:cs="Times New Roman"/>
+          <w:color w:val="191919"/>
+          <w:kern w:val="0"/>
+          <w:sz w:val="18"/>
+          <w:szCs w:val="18"/>
+        </w:rPr>
+        <w:t>e</w:t>
+      </w:r>
+      <w:r>
+        <w:rPr>
+          <w:rFonts w:ascii="Arial" w:eastAsia="PingFang SC Ultralight" w:hAnsi="Arial" w:cs="Times New Roman"/>
+          <w:color w:val="191919"/>
+          <w:kern w:val="0"/>
+          <w:sz w:val="18"/>
+          <w:szCs w:val="18"/>
+        </w:rPr>
+        <w:t xml:space="preserve"> decreasing fatigue</w:t>
+      </w:r>
+      <w:r>
+        <w:rPr>
+          <w:rFonts w:ascii="Arial" w:eastAsia="PingFang SC Ultralight" w:hAnsi="Arial" w:cs="Times New Roman"/>
+          <w:color w:val="191919"/>
+          <w:kern w:val="0"/>
+          <w:sz w:val="18"/>
+          <w:szCs w:val="18"/>
+        </w:rPr>
+        <w:t>.</w:t>
+      </w:r>
+      <w:r>
+        <w:rPr>
+          <w:rFonts w:ascii="Arial" w:eastAsia="PingFang SC Ultralight" w:hAnsi="Arial" w:cs="Times New Roman"/>
+          <w:color w:val="191919"/>
+          <w:kern w:val="0"/>
+          <w:sz w:val="18"/>
+          <w:szCs w:val="18"/>
+        </w:rPr>
+        <w:t xml:space="preserve"> Now I could c</w:t>
+      </w:r>
+      <w:r>
+        <w:rPr>
+          <w:rFonts w:ascii="Arial" w:eastAsia="PingFang SC Ultralight" w:hAnsi="Arial" w:cs="Times New Roman"/>
+          <w:color w:val="191919"/>
+          <w:kern w:val="0"/>
+          <w:sz w:val="18"/>
+          <w:szCs w:val="18"/>
+        </w:rPr>
+        <w:t>ontinue to study without worrying</w:t>
+      </w:r>
       <w:r>
         <w:rPr>
           <w:rFonts w:ascii="Arial" w:eastAsia="PingFang SC Ultralight" w:hAnsi="Arial" w:cs="Times New Roman"/>
@@ -645,15 +702,27 @@
           <w:szCs w:val="18"/>
         </w:rPr>
       </w:pPr>
-      <w:r>
-        <w:rPr>
-          <w:rFonts w:ascii="Arial" w:eastAsia="PingFang SC Ultralight" w:hAnsi="Arial" w:cs="Times New Roman"/>
-          <w:color w:val="191919"/>
-          <w:kern w:val="0"/>
-          <w:sz w:val="18"/>
-          <w:szCs w:val="18"/>
-        </w:rPr>
-        <w:t xml:space="preserve">button. Because I spend most of my leisure time before the computer table, </w:t>
+      <w:proofErr w:type="gramStart"/>
+      <w:r>
+        <w:rPr>
+          <w:rFonts w:ascii="Arial" w:eastAsia="PingFang SC Ultralight" w:hAnsi="Arial" w:cs="Times New Roman"/>
+          <w:color w:val="191919"/>
+          <w:kern w:val="0"/>
+          <w:sz w:val="18"/>
+          <w:szCs w:val="18"/>
+        </w:rPr>
+        <w:t>button</w:t>
+      </w:r>
+      <w:proofErr w:type="gramEnd"/>
+      <w:r>
+        <w:rPr>
+          <w:rFonts w:ascii="Arial" w:eastAsia="PingFang SC Ultralight" w:hAnsi="Arial" w:cs="Times New Roman"/>
+          <w:color w:val="191919"/>
+          <w:kern w:val="0"/>
+          <w:sz w:val="18"/>
+          <w:szCs w:val="18"/>
+        </w:rPr>
+        <w:t xml:space="preserve">. Because I spend most of my leisure time before the computer table, </w:t>
       </w:r>
       <w:r>
         <w:rPr>
@@ -753,7 +822,29 @@
           <w:sz w:val="18"/>
           <w:szCs w:val="18"/>
         </w:rPr>
-        <w:t>caused by too much sitting. It reduced my sedentary time by more than 2 hours a day. It also increased my sense of well-being and energy, while decreasing fatigue. Now I could continue to study without worries about my health problem. I enjoy studying math and machine learning algorithm, but the long time sitting almost forced me to give up. However, the standing desk gives me a chance to continue my favorite work.</w:t>
+        <w:t xml:space="preserve">caused by too much sitting. It reduced my sedentary time by more than 2 hours a day. It also increased my sense of </w:t>
+      </w:r>
+      <w:proofErr w:type="gramStart"/>
+      <w:r>
+        <w:rPr>
+          <w:rFonts w:ascii="Arial" w:eastAsia="PingFang SC Ultralight" w:hAnsi="Arial" w:cs="Times New Roman"/>
+          <w:color w:val="191919"/>
+          <w:kern w:val="0"/>
+          <w:sz w:val="18"/>
+          <w:szCs w:val="18"/>
+        </w:rPr>
+        <w:t>well-being</w:t>
+      </w:r>
+      <w:proofErr w:type="gramEnd"/>
+      <w:r>
+        <w:rPr>
+          <w:rFonts w:ascii="Arial" w:eastAsia="PingFang SC Ultralight" w:hAnsi="Arial" w:cs="Times New Roman"/>
+          <w:color w:val="191919"/>
+          <w:kern w:val="0"/>
+          <w:sz w:val="18"/>
+          <w:szCs w:val="18"/>
+        </w:rPr>
+        <w:t xml:space="preserve"> and energy, while decreasing fatigue. Now I could continue to study without worries about my health problem. I enjoy studying math and machine learning algorithm, but the long time sitting almost forced me to give up. However, the standing desk gives me a chance to continue my favorite work.</w:t>
       </w:r>
     </w:p>
     <w:p>

--- a/IELTS/speaking/14_home_equipment.docx
+++ b/IELTS/speaking/14_home_equipment.docx
@@ -486,30 +486,30 @@
           <w:sz w:val="18"/>
           <w:szCs w:val="18"/>
         </w:rPr>
-        <w:t>. It reduce</w:t>
+        <w:t xml:space="preserve">. It reduced </w:t>
+      </w:r>
+      <w:r>
+        <w:rPr>
+          <w:rFonts w:ascii="Arial" w:eastAsia="PingFang SC Ultralight" w:hAnsi="Arial" w:cs="Times New Roman"/>
+          <w:color w:val="191919"/>
+          <w:kern w:val="0"/>
+          <w:sz w:val="18"/>
+          <w:szCs w:val="18"/>
+        </w:rPr>
+        <w:t xml:space="preserve">my sedentary time by more than </w:t>
+      </w:r>
+      <w:r>
+        <w:rPr>
+          <w:rFonts w:ascii="Arial" w:eastAsia="PingFang SC Ultralight" w:hAnsi="Arial" w:cs="Times New Roman" w:hint="eastAsia"/>
+          <w:color w:val="191919"/>
+          <w:kern w:val="0"/>
+          <w:sz w:val="18"/>
+          <w:szCs w:val="18"/>
+        </w:rPr>
+        <w:t>4</w:t>
       </w:r>
       <w:bookmarkStart w:id="0" w:name="_GoBack"/>
       <w:bookmarkEnd w:id="0"/>
-      <w:r>
-        <w:rPr>
-          <w:rFonts w:ascii="Arial" w:eastAsia="PingFang SC Ultralight" w:hAnsi="Arial" w:cs="Times New Roman"/>
-          <w:color w:val="191919"/>
-          <w:kern w:val="0"/>
-          <w:sz w:val="18"/>
-          <w:szCs w:val="18"/>
-        </w:rPr>
-        <w:t xml:space="preserve">d </w:t>
-      </w:r>
-      <w:r>
-        <w:rPr>
-          <w:rFonts w:ascii="Arial" w:eastAsia="PingFang SC Ultralight" w:hAnsi="Arial" w:cs="Times New Roman"/>
-          <w:color w:val="191919"/>
-          <w:kern w:val="0"/>
-          <w:sz w:val="18"/>
-          <w:szCs w:val="18"/>
-        </w:rPr>
-        <w:t>my sedentary time by more than 2</w:t>
-      </w:r>
       <w:r>
         <w:rPr>
           <w:rFonts w:ascii="Arial" w:eastAsia="PingFang SC Ultralight" w:hAnsi="Arial" w:cs="Times New Roman"/>
